--- a/R code for getting the predictions and plotting 3.4.2019.docx
+++ b/R code for getting the predictions and plotting 3.4.2019.docx
@@ -5,10 +5,36 @@
     <w:p>
       <w:pPr>
         <w:spacing w:after="0" w:line="240" w:lineRule="auto"/>
+        <w:rPr>
+          <w:b/>
+          <w:bCs/>
+          <w:sz w:val="30"/>
+          <w:szCs w:val="30"/>
+        </w:rPr>
+      </w:pPr>
+      <w:bookmarkStart w:id="0" w:name="_GoBack"/>
+      <w:r>
+        <w:rPr>
+          <w:b/>
+          <w:bCs/>
+          <w:sz w:val="30"/>
+          <w:szCs w:val="30"/>
+        </w:rPr>
+        <w:t xml:space="preserve">THIS IS UPDATED VERSION </w:t>
+      </w:r>
+    </w:p>
+    <w:bookmarkEnd w:id="0"/>
+    <w:p>
+      <w:pPr>
+        <w:spacing w:after="0" w:line="240" w:lineRule="auto"/>
         <w:jc w:val="center"/>
       </w:pPr>
-      <w:bookmarkStart w:id="0" w:name="_GoBack"/>
-      <w:bookmarkEnd w:id="0"/>
+    </w:p>
+    <w:p>
+      <w:pPr>
+        <w:spacing w:after="0" w:line="240" w:lineRule="auto"/>
+        <w:jc w:val="center"/>
+      </w:pPr>
       <w:r>
         <w:rPr>
           <w:noProof/>
@@ -672,7 +698,6 @@
       <w:proofErr w:type="spellStart"/>
       <w:proofErr w:type="gramStart"/>
       <w:r>
-        <w:lastRenderedPageBreak/>
         <w:t>monthwise</w:t>
       </w:r>
       <w:proofErr w:type="spellEnd"/>
@@ -980,7 +1005,15 @@
       </w:r>
       <w:proofErr w:type="spellEnd"/>
       <w:r>
-        <w:t xml:space="preserve"> &lt;- LL_trainMon + </w:t>
+        <w:t xml:space="preserve"> &lt;- </w:t>
+      </w:r>
+      <w:proofErr w:type="spellStart"/>
+      <w:r>
+        <w:t>LL_trainMon</w:t>
+      </w:r>
+      <w:proofErr w:type="spellEnd"/>
+      <w:r>
+        <w:t xml:space="preserve"> + </w:t>
       </w:r>
       <w:proofErr w:type="gramStart"/>
       <w:r>
@@ -1546,6 +1579,7 @@
       </w:pPr>
       <w:proofErr w:type="spellStart"/>
       <w:r>
+        <w:lastRenderedPageBreak/>
         <w:t>AMon</w:t>
       </w:r>
       <w:proofErr w:type="spellEnd"/>
@@ -1597,662 +1631,662 @@
         <w:spacing w:after="0" w:line="240" w:lineRule="auto"/>
       </w:pPr>
       <w:r>
+        <w:t># Forecast4 how many weeks. This variable was defined in the start.</w:t>
+      </w:r>
+    </w:p>
+    <w:p>
+      <w:pPr>
+        <w:spacing w:after="0" w:line="240" w:lineRule="auto"/>
+      </w:pPr>
+      <w:r>
+        <w:t xml:space="preserve">Lagg = 6 </w:t>
+      </w:r>
+    </w:p>
+    <w:p>
+      <w:pPr>
+        <w:spacing w:after="0" w:line="240" w:lineRule="auto"/>
+      </w:pPr>
+      <w:r>
+        <w:t>a = LL_trainMon - Lagg; b = LL_trainMon; k=1; c = 0; d = 0;</w:t>
+      </w:r>
+    </w:p>
+    <w:p>
+      <w:pPr>
+        <w:spacing w:after="0" w:line="240" w:lineRule="auto"/>
+      </w:pPr>
+    </w:p>
+    <w:p>
+      <w:pPr>
+        <w:spacing w:after="0" w:line="240" w:lineRule="auto"/>
+      </w:pPr>
+      <w:proofErr w:type="gramStart"/>
+      <w:r>
+        <w:t>for</w:t>
+      </w:r>
+      <w:proofErr w:type="gramEnd"/>
+      <w:r>
+        <w:t xml:space="preserve"> (</w:t>
+      </w:r>
+      <w:proofErr w:type="spellStart"/>
+      <w:r>
+        <w:t>i</w:t>
+      </w:r>
+      <w:proofErr w:type="spellEnd"/>
+      <w:r>
+        <w:t xml:space="preserve"> in a:b) {</w:t>
+      </w:r>
+    </w:p>
+    <w:p>
+      <w:pPr>
+        <w:spacing w:after="0" w:line="240" w:lineRule="auto"/>
+      </w:pPr>
+      <w:r>
+        <w:t xml:space="preserve">  </w:t>
+      </w:r>
+      <w:proofErr w:type="gramStart"/>
+      <w:r>
+        <w:t>for</w:t>
+      </w:r>
+      <w:proofErr w:type="gramEnd"/>
+      <w:r>
+        <w:t xml:space="preserve"> (j in 1:UMon) {</w:t>
+      </w:r>
+    </w:p>
+    <w:p>
+      <w:pPr>
+        <w:spacing w:after="0" w:line="240" w:lineRule="auto"/>
+      </w:pPr>
+      <w:r>
+        <w:t xml:space="preserve">    </w:t>
+      </w:r>
+      <w:proofErr w:type="gramStart"/>
+      <w:r>
+        <w:t>c[</w:t>
+      </w:r>
+      <w:proofErr w:type="gramEnd"/>
+      <w:r>
+        <w:t>k] = which(</w:t>
+      </w:r>
+      <w:proofErr w:type="spellStart"/>
+      <w:r>
+        <w:t>monthwise_train</w:t>
+      </w:r>
+      <w:proofErr w:type="spellEnd"/>
+      <w:r>
+        <w:t>[</w:t>
+      </w:r>
+      <w:proofErr w:type="spellStart"/>
+      <w:r>
+        <w:t>i</w:t>
+      </w:r>
+      <w:proofErr w:type="spellEnd"/>
+      <w:r>
+        <w:t xml:space="preserve">] &gt;= </w:t>
+      </w:r>
+      <w:proofErr w:type="spellStart"/>
+      <w:r>
+        <w:t>AMon</w:t>
+      </w:r>
+      <w:proofErr w:type="spellEnd"/>
+      <w:r>
+        <w:t>[1,] &amp; (</w:t>
+      </w:r>
+      <w:proofErr w:type="spellStart"/>
+      <w:r>
+        <w:t>monthwise_train</w:t>
+      </w:r>
+      <w:proofErr w:type="spellEnd"/>
+      <w:r>
+        <w:t>[</w:t>
+      </w:r>
+      <w:proofErr w:type="spellStart"/>
+      <w:r>
+        <w:t>i</w:t>
+      </w:r>
+      <w:proofErr w:type="spellEnd"/>
+      <w:r>
+        <w:t xml:space="preserve">] &lt; </w:t>
+      </w:r>
+      <w:proofErr w:type="spellStart"/>
+      <w:r>
+        <w:t>AMon</w:t>
+      </w:r>
+      <w:proofErr w:type="spellEnd"/>
+      <w:r>
+        <w:t>[2,]))</w:t>
+      </w:r>
+    </w:p>
+    <w:p>
+      <w:pPr>
+        <w:spacing w:after="0" w:line="240" w:lineRule="auto"/>
+      </w:pPr>
+      <w:r>
+        <w:t xml:space="preserve">  }</w:t>
+      </w:r>
+    </w:p>
+    <w:p>
+      <w:pPr>
+        <w:spacing w:after="0" w:line="240" w:lineRule="auto"/>
+      </w:pPr>
+      <w:r>
+        <w:t xml:space="preserve">  k = k + 1</w:t>
+      </w:r>
+    </w:p>
+    <w:p>
+      <w:pPr>
+        <w:spacing w:after="0" w:line="240" w:lineRule="auto"/>
+      </w:pPr>
+      <w:r>
+        <w:t>}</w:t>
+      </w:r>
+    </w:p>
+    <w:p>
+      <w:pPr>
+        <w:spacing w:after="0" w:line="240" w:lineRule="auto"/>
+      </w:pPr>
+      <w:r>
+        <w:t>FjsMon &lt;- singh_Mon$table1$mid[c</w:t>
+      </w:r>
+      <w:proofErr w:type="gramStart"/>
+      <w:r>
+        <w:t>] ;</w:t>
+      </w:r>
+      <w:proofErr w:type="gramEnd"/>
+      <w:r>
+        <w:t xml:space="preserve"> wtsMon &lt;- singh_Mon$table1$num[c] </w:t>
+      </w:r>
+    </w:p>
+    <w:p>
+      <w:pPr>
+        <w:spacing w:after="0" w:line="240" w:lineRule="auto"/>
+      </w:pPr>
+      <w:r>
+        <w:t xml:space="preserve">Mon_nextday_prediction &lt;- </w:t>
+      </w:r>
+      <w:proofErr w:type="gramStart"/>
+      <w:r>
+        <w:t>sum(</w:t>
+      </w:r>
+      <w:proofErr w:type="gramEnd"/>
+      <w:r>
+        <w:t>FjsMon *wtsMon)/sum(wtsMon)   # next Monday's prediction</w:t>
+      </w:r>
+    </w:p>
+    <w:p>
+      <w:pPr>
+        <w:spacing w:after="0" w:line="240" w:lineRule="auto"/>
+      </w:pPr>
+      <w:r>
+        <w:t xml:space="preserve">e1Mon &lt;- </w:t>
+      </w:r>
+      <w:proofErr w:type="gramStart"/>
+      <w:r>
+        <w:t>round(</w:t>
+      </w:r>
+      <w:proofErr w:type="gramEnd"/>
+      <w:r>
+        <w:t>Mon_nextday_prediction - monthwise_test[1]); print(e1Mon)  # Error in prediction</w:t>
+      </w:r>
+    </w:p>
+    <w:p>
+      <w:pPr>
+        <w:spacing w:after="0" w:line="240" w:lineRule="auto"/>
+      </w:pPr>
+    </w:p>
+    <w:p>
+      <w:pPr>
+        <w:spacing w:after="0" w:line="240" w:lineRule="auto"/>
+      </w:pPr>
+    </w:p>
+    <w:p>
+      <w:pPr>
+        <w:shd w:val="clear" w:color="auto" w:fill="FFC000"/>
+        <w:spacing w:after="0" w:line="240" w:lineRule="auto"/>
+      </w:pPr>
+      <w:r>
+        <w:t xml:space="preserve">#=================================================================================# Monday </w:t>
+      </w:r>
+      <w:proofErr w:type="gramStart"/>
+      <w:r>
+        <w:t>-  Next</w:t>
+      </w:r>
+      <w:proofErr w:type="gramEnd"/>
+      <w:r>
+        <w:t xml:space="preserve"> to next Day Prediction</w:t>
+      </w:r>
+    </w:p>
+    <w:p>
+      <w:pPr>
+        <w:shd w:val="clear" w:color="auto" w:fill="FFC000"/>
+        <w:spacing w:after="0" w:line="240" w:lineRule="auto"/>
+      </w:pPr>
+      <w:r>
+        <w:t>#=================================================================================</w:t>
+      </w:r>
+    </w:p>
+    <w:p>
+      <w:pPr>
+        <w:spacing w:after="0" w:line="240" w:lineRule="auto"/>
+      </w:pPr>
+    </w:p>
+    <w:p>
+      <w:pPr>
+        <w:spacing w:after="0" w:line="240" w:lineRule="auto"/>
+      </w:pPr>
+      <w:r>
+        <w:t xml:space="preserve">Next2NextMondays &lt;- </w:t>
+      </w:r>
+      <w:proofErr w:type="gramStart"/>
+      <w:r>
+        <w:t>c(</w:t>
+      </w:r>
+      <w:proofErr w:type="gramEnd"/>
+      <w:r>
+        <w:t>monthwise_train,</w:t>
+      </w:r>
+      <w:r>
+        <w:t xml:space="preserve"> </w:t>
+      </w:r>
+      <w:r>
+        <w:t>Mon_nextday_prediction) # Including the first week prediction into original data for 2 weeks ahead prediction.</w:t>
+      </w:r>
+    </w:p>
+    <w:p>
+      <w:pPr>
+        <w:spacing w:after="0" w:line="240" w:lineRule="auto"/>
+      </w:pPr>
+      <w:r>
+        <w:t>L2Mon &lt;-</w:t>
+      </w:r>
+      <w:proofErr w:type="gramStart"/>
+      <w:r>
+        <w:t>length(</w:t>
+      </w:r>
+      <w:proofErr w:type="gramEnd"/>
+      <w:r>
+        <w:t>Next2NextMondays); print(L2Mon)</w:t>
+      </w:r>
+    </w:p>
+    <w:p>
+      <w:pPr>
+        <w:spacing w:after="0" w:line="240" w:lineRule="auto"/>
+      </w:pPr>
+      <w:r>
+        <w:t xml:space="preserve">a2Mon = L2Mon - </w:t>
+      </w:r>
+      <w:proofErr w:type="gramStart"/>
+      <w:r>
+        <w:t>Forecast4 ;</w:t>
+      </w:r>
+      <w:proofErr w:type="gramEnd"/>
+      <w:r>
+        <w:t xml:space="preserve"> b2Mon = L2Mon ; k = 1; c = 0 ; d2Mon = 0;</w:t>
+      </w:r>
+    </w:p>
+    <w:p>
+      <w:pPr>
+        <w:spacing w:after="0" w:line="240" w:lineRule="auto"/>
+      </w:pPr>
+    </w:p>
+    <w:p>
+      <w:pPr>
+        <w:spacing w:after="0" w:line="240" w:lineRule="auto"/>
+      </w:pPr>
+      <w:proofErr w:type="gramStart"/>
+      <w:r>
+        <w:t>for</w:t>
+      </w:r>
+      <w:proofErr w:type="gramEnd"/>
+      <w:r>
+        <w:t xml:space="preserve"> (</w:t>
+      </w:r>
+      <w:proofErr w:type="spellStart"/>
+      <w:r>
+        <w:t>i</w:t>
+      </w:r>
+      <w:proofErr w:type="spellEnd"/>
+      <w:r>
+        <w:t xml:space="preserve"> in a2Mon:b2Mon) {</w:t>
+      </w:r>
+    </w:p>
+    <w:p>
+      <w:pPr>
+        <w:spacing w:after="0" w:line="240" w:lineRule="auto"/>
+      </w:pPr>
+      <w:r>
+        <w:t xml:space="preserve">  </w:t>
+      </w:r>
+      <w:proofErr w:type="gramStart"/>
+      <w:r>
+        <w:t>for</w:t>
+      </w:r>
+      <w:proofErr w:type="gramEnd"/>
+      <w:r>
+        <w:t xml:space="preserve"> (j in 1:UMon) {</w:t>
+      </w:r>
+    </w:p>
+    <w:p>
+      <w:pPr>
+        <w:spacing w:after="0" w:line="240" w:lineRule="auto"/>
+      </w:pPr>
+      <w:r>
+        <w:t xml:space="preserve">    </w:t>
+      </w:r>
+      <w:proofErr w:type="gramStart"/>
+      <w:r>
+        <w:t>c[</w:t>
+      </w:r>
+      <w:proofErr w:type="gramEnd"/>
+      <w:r>
+        <w:t>k] = which(Next2NextMondays[</w:t>
+      </w:r>
+      <w:proofErr w:type="spellStart"/>
+      <w:r>
+        <w:t>i</w:t>
+      </w:r>
+      <w:proofErr w:type="spellEnd"/>
+      <w:r>
+        <w:t xml:space="preserve">] &gt;= </w:t>
+      </w:r>
+      <w:proofErr w:type="spellStart"/>
+      <w:r>
+        <w:t>AMon</w:t>
+      </w:r>
+      <w:proofErr w:type="spellEnd"/>
+      <w:r>
+        <w:t>[1,] &amp; (Next2NextMondays[</w:t>
+      </w:r>
+      <w:proofErr w:type="spellStart"/>
+      <w:r>
+        <w:t>i</w:t>
+      </w:r>
+      <w:proofErr w:type="spellEnd"/>
+      <w:r>
+        <w:t xml:space="preserve">] &lt; </w:t>
+      </w:r>
+      <w:proofErr w:type="spellStart"/>
+      <w:r>
+        <w:t>AMon</w:t>
+      </w:r>
+      <w:proofErr w:type="spellEnd"/>
+      <w:r>
+        <w:t>[2,]))</w:t>
+      </w:r>
+    </w:p>
+    <w:p>
+      <w:pPr>
+        <w:spacing w:after="0" w:line="240" w:lineRule="auto"/>
+      </w:pPr>
+      <w:r>
+        <w:t xml:space="preserve">  }</w:t>
+      </w:r>
+    </w:p>
+    <w:p>
+      <w:pPr>
+        <w:spacing w:after="0" w:line="240" w:lineRule="auto"/>
+      </w:pPr>
+      <w:r>
+        <w:t xml:space="preserve">  k = k+1</w:t>
+      </w:r>
+    </w:p>
+    <w:p>
+      <w:pPr>
+        <w:spacing w:after="0" w:line="240" w:lineRule="auto"/>
+      </w:pPr>
+      <w:r>
+        <w:t>}</w:t>
+      </w:r>
+    </w:p>
+    <w:p>
+      <w:pPr>
+        <w:spacing w:after="0" w:line="240" w:lineRule="auto"/>
+      </w:pPr>
+      <w:r>
+        <w:t xml:space="preserve">Fjs2 &lt;- singh_Mon$table1$mid[c]; wts2 &lt;- singh_Mon$table1$num[c] </w:t>
+      </w:r>
+    </w:p>
+    <w:p>
+      <w:pPr>
+        <w:spacing w:after="0" w:line="240" w:lineRule="auto"/>
+      </w:pPr>
+      <w:r>
+        <w:t xml:space="preserve">nex2next_Monday_prediction &lt;- </w:t>
+      </w:r>
+      <w:proofErr w:type="gramStart"/>
+      <w:r>
+        <w:t>sum(</w:t>
+      </w:r>
+      <w:proofErr w:type="gramEnd"/>
+      <w:r>
+        <w:t>Fjs2 *wts2)/sum(wts2); print(nex2next_Monday_prediction)</w:t>
+      </w:r>
+    </w:p>
+    <w:p>
+      <w:pPr>
+        <w:spacing w:after="0" w:line="240" w:lineRule="auto"/>
+      </w:pPr>
+      <w:r>
+        <w:t xml:space="preserve">e2Mon &lt;- </w:t>
+      </w:r>
+      <w:proofErr w:type="gramStart"/>
+      <w:r>
+        <w:t>round(</w:t>
+      </w:r>
+      <w:proofErr w:type="gramEnd"/>
+      <w:r>
+        <w:t>nex2next_Monday_prediction - monthwise_test[2]); print(e2Mon)</w:t>
+      </w:r>
+    </w:p>
+    <w:p>
+      <w:pPr>
+        <w:spacing w:after="0" w:line="240" w:lineRule="auto"/>
+      </w:pPr>
+    </w:p>
+    <w:p>
+      <w:pPr>
+        <w:shd w:val="clear" w:color="auto" w:fill="FFC000"/>
+        <w:spacing w:after="0" w:line="240" w:lineRule="auto"/>
+      </w:pPr>
+      <w:r>
+        <w:t>#=================================================================================</w:t>
+      </w:r>
+    </w:p>
+    <w:p>
+      <w:pPr>
+        <w:shd w:val="clear" w:color="auto" w:fill="FFC000"/>
+        <w:spacing w:after="0" w:line="240" w:lineRule="auto"/>
+      </w:pPr>
+      <w:r>
+        <w:t># Monday - Next to Next Day Prediction - lag = 3</w:t>
+      </w:r>
+    </w:p>
+    <w:p>
+      <w:pPr>
+        <w:shd w:val="clear" w:color="auto" w:fill="FFC000"/>
+        <w:spacing w:after="0" w:line="240" w:lineRule="auto"/>
+      </w:pPr>
+      <w:r>
+        <w:t>#=================================================================================</w:t>
+      </w:r>
+    </w:p>
+    <w:p>
+      <w:pPr>
+        <w:spacing w:after="0" w:line="240" w:lineRule="auto"/>
+      </w:pPr>
+    </w:p>
+    <w:p>
+      <w:pPr>
+        <w:spacing w:after="0" w:line="240" w:lineRule="auto"/>
+      </w:pPr>
+      <w:r>
+        <w:t xml:space="preserve">Third2NextMonday &lt;- </w:t>
+      </w:r>
+      <w:proofErr w:type="gramStart"/>
+      <w:r>
+        <w:t>c(</w:t>
+      </w:r>
+      <w:proofErr w:type="gramEnd"/>
+      <w:r>
+        <w:t>Next2NextMondays,nex2next_Monday_prediction)</w:t>
+      </w:r>
+    </w:p>
+    <w:p>
+      <w:pPr>
+        <w:spacing w:after="0" w:line="240" w:lineRule="auto"/>
+      </w:pPr>
+    </w:p>
+    <w:p>
+      <w:pPr>
+        <w:spacing w:after="0" w:line="240" w:lineRule="auto"/>
+      </w:pPr>
+      <w:r>
+        <w:t>L3Mon &lt;-</w:t>
+      </w:r>
+      <w:proofErr w:type="gramStart"/>
+      <w:r>
+        <w:t>length(</w:t>
+      </w:r>
+      <w:proofErr w:type="gramEnd"/>
+      <w:r>
+        <w:t>Third2NextMonday); print(L3Mon)</w:t>
+      </w:r>
+    </w:p>
+    <w:p>
+      <w:pPr>
+        <w:spacing w:after="0" w:line="240" w:lineRule="auto"/>
+      </w:pPr>
+      <w:r>
+        <w:t xml:space="preserve">a = L3Mon - Lagg; b = </w:t>
+      </w:r>
+      <w:proofErr w:type="gramStart"/>
+      <w:r>
+        <w:t>L3Mon ;</w:t>
+      </w:r>
+      <w:proofErr w:type="gramEnd"/>
+      <w:r>
+        <w:t xml:space="preserve"> k = 1; c = 0 ; d = 0;</w:t>
+      </w:r>
+    </w:p>
+    <w:p>
+      <w:pPr>
+        <w:spacing w:after="0" w:line="240" w:lineRule="auto"/>
+      </w:pPr>
+    </w:p>
+    <w:p>
+      <w:pPr>
+        <w:spacing w:after="0" w:line="240" w:lineRule="auto"/>
+      </w:pPr>
+      <w:proofErr w:type="gramStart"/>
+      <w:r>
+        <w:t>for</w:t>
+      </w:r>
+      <w:proofErr w:type="gramEnd"/>
+      <w:r>
+        <w:t xml:space="preserve"> (</w:t>
+      </w:r>
+      <w:proofErr w:type="spellStart"/>
+      <w:r>
+        <w:t>i</w:t>
+      </w:r>
+      <w:proofErr w:type="spellEnd"/>
+      <w:r>
+        <w:t xml:space="preserve"> in a:b) {</w:t>
+      </w:r>
+    </w:p>
+    <w:p>
+      <w:pPr>
+        <w:spacing w:after="0" w:line="240" w:lineRule="auto"/>
+      </w:pPr>
+      <w:r>
+        <w:t xml:space="preserve">  </w:t>
+      </w:r>
+      <w:proofErr w:type="gramStart"/>
+      <w:r>
+        <w:t>for</w:t>
+      </w:r>
+      <w:proofErr w:type="gramEnd"/>
+      <w:r>
+        <w:t xml:space="preserve"> (j in 1:UMon) {</w:t>
+      </w:r>
+    </w:p>
+    <w:p>
+      <w:pPr>
+        <w:spacing w:after="0" w:line="240" w:lineRule="auto"/>
+      </w:pPr>
+      <w:r>
+        <w:t xml:space="preserve">    </w:t>
+      </w:r>
+      <w:proofErr w:type="gramStart"/>
+      <w:r>
+        <w:t>c[</w:t>
+      </w:r>
+      <w:proofErr w:type="gramEnd"/>
+      <w:r>
+        <w:t>k] = which(Third2NextMonday[</w:t>
+      </w:r>
+      <w:proofErr w:type="spellStart"/>
+      <w:r>
+        <w:t>i</w:t>
+      </w:r>
+      <w:proofErr w:type="spellEnd"/>
+      <w:r>
+        <w:t xml:space="preserve">] &gt;= </w:t>
+      </w:r>
+      <w:proofErr w:type="spellStart"/>
+      <w:r>
+        <w:t>AMon</w:t>
+      </w:r>
+      <w:proofErr w:type="spellEnd"/>
+      <w:r>
+        <w:t>[1,] &amp; (Third2NextMonday[</w:t>
+      </w:r>
+      <w:proofErr w:type="spellStart"/>
+      <w:r>
+        <w:t>i</w:t>
+      </w:r>
+      <w:proofErr w:type="spellEnd"/>
+      <w:r>
+        <w:t xml:space="preserve">] &lt; </w:t>
+      </w:r>
+      <w:proofErr w:type="spellStart"/>
+      <w:r>
+        <w:t>AMon</w:t>
+      </w:r>
+      <w:proofErr w:type="spellEnd"/>
+      <w:r>
+        <w:t>[2,]))</w:t>
+      </w:r>
+    </w:p>
+    <w:p>
+      <w:pPr>
+        <w:spacing w:after="0" w:line="240" w:lineRule="auto"/>
+      </w:pPr>
+      <w:r>
+        <w:t xml:space="preserve">  }</w:t>
+      </w:r>
+    </w:p>
+    <w:p>
+      <w:pPr>
+        <w:spacing w:after="0" w:line="240" w:lineRule="auto"/>
+      </w:pPr>
+      <w:r>
+        <w:t xml:space="preserve">  K = k +1</w:t>
+      </w:r>
+    </w:p>
+    <w:p>
+      <w:pPr>
+        <w:spacing w:after="0" w:line="240" w:lineRule="auto"/>
+      </w:pPr>
+      <w:r>
+        <w:t>}</w:t>
+      </w:r>
+    </w:p>
+    <w:p>
+      <w:pPr>
+        <w:spacing w:after="0" w:line="240" w:lineRule="auto"/>
+      </w:pPr>
+      <w:r>
         <w:lastRenderedPageBreak/>
-        <w:t># Forecast4 how many weeks. This variable was defined in the start.</w:t>
-      </w:r>
-    </w:p>
-    <w:p>
-      <w:pPr>
-        <w:spacing w:after="0" w:line="240" w:lineRule="auto"/>
-      </w:pPr>
-      <w:r>
-        <w:t xml:space="preserve">Lagg = 6 </w:t>
-      </w:r>
-    </w:p>
-    <w:p>
-      <w:pPr>
-        <w:spacing w:after="0" w:line="240" w:lineRule="auto"/>
-      </w:pPr>
-      <w:r>
-        <w:t>a = LL_trainMon - Lagg; b = LL_trainMon; k=1; c = 0; d = 0;</w:t>
-      </w:r>
-    </w:p>
-    <w:p>
-      <w:pPr>
-        <w:spacing w:after="0" w:line="240" w:lineRule="auto"/>
-      </w:pPr>
-    </w:p>
-    <w:p>
-      <w:pPr>
-        <w:spacing w:after="0" w:line="240" w:lineRule="auto"/>
-      </w:pPr>
-      <w:proofErr w:type="gramStart"/>
-      <w:r>
-        <w:t>for</w:t>
-      </w:r>
-      <w:proofErr w:type="gramEnd"/>
-      <w:r>
-        <w:t xml:space="preserve"> (</w:t>
-      </w:r>
-      <w:proofErr w:type="spellStart"/>
-      <w:r>
-        <w:t>i</w:t>
-      </w:r>
-      <w:proofErr w:type="spellEnd"/>
-      <w:r>
-        <w:t xml:space="preserve"> in a:b) {</w:t>
-      </w:r>
-    </w:p>
-    <w:p>
-      <w:pPr>
-        <w:spacing w:after="0" w:line="240" w:lineRule="auto"/>
-      </w:pPr>
-      <w:r>
-        <w:t xml:space="preserve">  </w:t>
-      </w:r>
-      <w:proofErr w:type="gramStart"/>
-      <w:r>
-        <w:t>for</w:t>
-      </w:r>
-      <w:proofErr w:type="gramEnd"/>
-      <w:r>
-        <w:t xml:space="preserve"> (j in 1:UMon) {</w:t>
-      </w:r>
-    </w:p>
-    <w:p>
-      <w:pPr>
-        <w:spacing w:after="0" w:line="240" w:lineRule="auto"/>
-      </w:pPr>
-      <w:r>
-        <w:t xml:space="preserve">    </w:t>
-      </w:r>
-      <w:proofErr w:type="gramStart"/>
-      <w:r>
-        <w:t>c[</w:t>
-      </w:r>
-      <w:proofErr w:type="gramEnd"/>
-      <w:r>
-        <w:t>k] = which(</w:t>
-      </w:r>
-      <w:proofErr w:type="spellStart"/>
-      <w:r>
-        <w:t>monthwise_train</w:t>
-      </w:r>
-      <w:proofErr w:type="spellEnd"/>
-      <w:r>
-        <w:t>[</w:t>
-      </w:r>
-      <w:proofErr w:type="spellStart"/>
-      <w:r>
-        <w:t>i</w:t>
-      </w:r>
-      <w:proofErr w:type="spellEnd"/>
-      <w:r>
-        <w:t xml:space="preserve">] &gt;= </w:t>
-      </w:r>
-      <w:proofErr w:type="spellStart"/>
-      <w:r>
-        <w:t>AMon</w:t>
-      </w:r>
-      <w:proofErr w:type="spellEnd"/>
-      <w:r>
-        <w:t>[1,] &amp; (</w:t>
-      </w:r>
-      <w:proofErr w:type="spellStart"/>
-      <w:r>
-        <w:t>monthwise_train</w:t>
-      </w:r>
-      <w:proofErr w:type="spellEnd"/>
-      <w:r>
-        <w:t>[</w:t>
-      </w:r>
-      <w:proofErr w:type="spellStart"/>
-      <w:r>
-        <w:t>i</w:t>
-      </w:r>
-      <w:proofErr w:type="spellEnd"/>
-      <w:r>
-        <w:t xml:space="preserve">] &lt; </w:t>
-      </w:r>
-      <w:proofErr w:type="spellStart"/>
-      <w:r>
-        <w:t>AMon</w:t>
-      </w:r>
-      <w:proofErr w:type="spellEnd"/>
-      <w:r>
-        <w:t>[2,]))</w:t>
-      </w:r>
-    </w:p>
-    <w:p>
-      <w:pPr>
-        <w:spacing w:after="0" w:line="240" w:lineRule="auto"/>
-      </w:pPr>
-      <w:r>
-        <w:t xml:space="preserve">  }</w:t>
-      </w:r>
-    </w:p>
-    <w:p>
-      <w:pPr>
-        <w:spacing w:after="0" w:line="240" w:lineRule="auto"/>
-      </w:pPr>
-      <w:r>
-        <w:t xml:space="preserve">  k = k + 1</w:t>
-      </w:r>
-    </w:p>
-    <w:p>
-      <w:pPr>
-        <w:spacing w:after="0" w:line="240" w:lineRule="auto"/>
-      </w:pPr>
-      <w:r>
-        <w:t>}</w:t>
-      </w:r>
-    </w:p>
-    <w:p>
-      <w:pPr>
-        <w:spacing w:after="0" w:line="240" w:lineRule="auto"/>
-      </w:pPr>
-      <w:r>
-        <w:t>FjsMon &lt;- singh_Mon$table1$mid[c</w:t>
-      </w:r>
-      <w:proofErr w:type="gramStart"/>
-      <w:r>
-        <w:t>] ;</w:t>
-      </w:r>
-      <w:proofErr w:type="gramEnd"/>
-      <w:r>
-        <w:t xml:space="preserve"> wtsMon &lt;- singh_Mon$table1$num[c] </w:t>
-      </w:r>
-    </w:p>
-    <w:p>
-      <w:pPr>
-        <w:spacing w:after="0" w:line="240" w:lineRule="auto"/>
-      </w:pPr>
-      <w:r>
-        <w:t xml:space="preserve">Mon_nextday_prediction &lt;- </w:t>
-      </w:r>
-      <w:proofErr w:type="gramStart"/>
-      <w:r>
-        <w:t>sum(</w:t>
-      </w:r>
-      <w:proofErr w:type="gramEnd"/>
-      <w:r>
-        <w:t>FjsMon *wtsMon)/sum(wtsMon)   # next Monday's prediction</w:t>
-      </w:r>
-    </w:p>
-    <w:p>
-      <w:pPr>
-        <w:spacing w:after="0" w:line="240" w:lineRule="auto"/>
-      </w:pPr>
-      <w:r>
-        <w:t xml:space="preserve">e1Mon &lt;- </w:t>
-      </w:r>
-      <w:proofErr w:type="gramStart"/>
-      <w:r>
-        <w:t>round(</w:t>
-      </w:r>
-      <w:proofErr w:type="gramEnd"/>
-      <w:r>
-        <w:t>Mon_nextday_prediction - monthwise_test[1]); print(e1Mon)  # Error in prediction</w:t>
-      </w:r>
-    </w:p>
-    <w:p>
-      <w:pPr>
-        <w:spacing w:after="0" w:line="240" w:lineRule="auto"/>
-      </w:pPr>
-    </w:p>
-    <w:p>
-      <w:pPr>
-        <w:spacing w:after="0" w:line="240" w:lineRule="auto"/>
-      </w:pPr>
-    </w:p>
-    <w:p>
-      <w:pPr>
-        <w:shd w:val="clear" w:color="auto" w:fill="FFC000"/>
-        <w:spacing w:after="0" w:line="240" w:lineRule="auto"/>
-      </w:pPr>
-      <w:r>
-        <w:t xml:space="preserve">#=================================================================================# Monday </w:t>
-      </w:r>
-      <w:proofErr w:type="gramStart"/>
-      <w:r>
-        <w:t>-  Next</w:t>
-      </w:r>
-      <w:proofErr w:type="gramEnd"/>
-      <w:r>
-        <w:t xml:space="preserve"> to next Day Prediction</w:t>
-      </w:r>
-    </w:p>
-    <w:p>
-      <w:pPr>
-        <w:shd w:val="clear" w:color="auto" w:fill="FFC000"/>
-        <w:spacing w:after="0" w:line="240" w:lineRule="auto"/>
-      </w:pPr>
-      <w:r>
-        <w:t>#=================================================================================</w:t>
-      </w:r>
-    </w:p>
-    <w:p>
-      <w:pPr>
-        <w:spacing w:after="0" w:line="240" w:lineRule="auto"/>
-      </w:pPr>
-    </w:p>
-    <w:p>
-      <w:pPr>
-        <w:spacing w:after="0" w:line="240" w:lineRule="auto"/>
-      </w:pPr>
-      <w:r>
-        <w:t xml:space="preserve">Next2NextMondays &lt;- </w:t>
-      </w:r>
-      <w:proofErr w:type="gramStart"/>
-      <w:r>
-        <w:t>c(</w:t>
-      </w:r>
-      <w:proofErr w:type="gramEnd"/>
-      <w:r>
-        <w:t>monthwise_train,</w:t>
-      </w:r>
-      <w:r>
-        <w:t xml:space="preserve"> </w:t>
-      </w:r>
-      <w:r>
-        <w:t>Mon_nextday_prediction) # Including the first week prediction into original data for 2 weeks ahead prediction.</w:t>
-      </w:r>
-    </w:p>
-    <w:p>
-      <w:pPr>
-        <w:spacing w:after="0" w:line="240" w:lineRule="auto"/>
-      </w:pPr>
-      <w:r>
-        <w:t>L2Mon &lt;-</w:t>
-      </w:r>
-      <w:proofErr w:type="gramStart"/>
-      <w:r>
-        <w:t>length(</w:t>
-      </w:r>
-      <w:proofErr w:type="gramEnd"/>
-      <w:r>
-        <w:t>Next2NextMondays); print(L2Mon)</w:t>
-      </w:r>
-    </w:p>
-    <w:p>
-      <w:pPr>
-        <w:spacing w:after="0" w:line="240" w:lineRule="auto"/>
-      </w:pPr>
-      <w:r>
-        <w:t xml:space="preserve">a2Mon = L2Mon - </w:t>
-      </w:r>
-      <w:proofErr w:type="gramStart"/>
-      <w:r>
-        <w:t>Forecast4 ;</w:t>
-      </w:r>
-      <w:proofErr w:type="gramEnd"/>
-      <w:r>
-        <w:t xml:space="preserve"> b2Mon = L2Mon ; k = 1; c = 0 ; d2Mon = 0;</w:t>
-      </w:r>
-    </w:p>
-    <w:p>
-      <w:pPr>
-        <w:spacing w:after="0" w:line="240" w:lineRule="auto"/>
-      </w:pPr>
-    </w:p>
-    <w:p>
-      <w:pPr>
-        <w:spacing w:after="0" w:line="240" w:lineRule="auto"/>
-      </w:pPr>
-      <w:proofErr w:type="gramStart"/>
-      <w:r>
-        <w:t>for</w:t>
-      </w:r>
-      <w:proofErr w:type="gramEnd"/>
-      <w:r>
-        <w:t xml:space="preserve"> (</w:t>
-      </w:r>
-      <w:proofErr w:type="spellStart"/>
-      <w:r>
-        <w:t>i</w:t>
-      </w:r>
-      <w:proofErr w:type="spellEnd"/>
-      <w:r>
-        <w:t xml:space="preserve"> in a2Mon:b2Mon) {</w:t>
-      </w:r>
-    </w:p>
-    <w:p>
-      <w:pPr>
-        <w:spacing w:after="0" w:line="240" w:lineRule="auto"/>
-      </w:pPr>
-      <w:r>
-        <w:t xml:space="preserve">  </w:t>
-      </w:r>
-      <w:proofErr w:type="gramStart"/>
-      <w:r>
-        <w:t>for</w:t>
-      </w:r>
-      <w:proofErr w:type="gramEnd"/>
-      <w:r>
-        <w:t xml:space="preserve"> (j in 1:UMon) {</w:t>
-      </w:r>
-    </w:p>
-    <w:p>
-      <w:pPr>
-        <w:spacing w:after="0" w:line="240" w:lineRule="auto"/>
-      </w:pPr>
-      <w:r>
-        <w:t xml:space="preserve">    </w:t>
-      </w:r>
-      <w:proofErr w:type="gramStart"/>
-      <w:r>
-        <w:t>c[</w:t>
-      </w:r>
-      <w:proofErr w:type="gramEnd"/>
-      <w:r>
-        <w:t>k] = which(Next2NextMondays[</w:t>
-      </w:r>
-      <w:proofErr w:type="spellStart"/>
-      <w:r>
-        <w:t>i</w:t>
-      </w:r>
-      <w:proofErr w:type="spellEnd"/>
-      <w:r>
-        <w:t xml:space="preserve">] &gt;= </w:t>
-      </w:r>
-      <w:proofErr w:type="spellStart"/>
-      <w:r>
-        <w:t>AMon</w:t>
-      </w:r>
-      <w:proofErr w:type="spellEnd"/>
-      <w:r>
-        <w:t>[1,] &amp; (Next2NextMondays[</w:t>
-      </w:r>
-      <w:proofErr w:type="spellStart"/>
-      <w:r>
-        <w:t>i</w:t>
-      </w:r>
-      <w:proofErr w:type="spellEnd"/>
-      <w:r>
-        <w:t xml:space="preserve">] &lt; </w:t>
-      </w:r>
-      <w:proofErr w:type="spellStart"/>
-      <w:r>
-        <w:t>AMon</w:t>
-      </w:r>
-      <w:proofErr w:type="spellEnd"/>
-      <w:r>
-        <w:t>[2,]))</w:t>
-      </w:r>
-    </w:p>
-    <w:p>
-      <w:pPr>
-        <w:spacing w:after="0" w:line="240" w:lineRule="auto"/>
-      </w:pPr>
-      <w:r>
-        <w:t xml:space="preserve">  }</w:t>
-      </w:r>
-    </w:p>
-    <w:p>
-      <w:pPr>
-        <w:spacing w:after="0" w:line="240" w:lineRule="auto"/>
-      </w:pPr>
-      <w:r>
-        <w:t xml:space="preserve">  k = k+1</w:t>
-      </w:r>
-    </w:p>
-    <w:p>
-      <w:pPr>
-        <w:spacing w:after="0" w:line="240" w:lineRule="auto"/>
-      </w:pPr>
-      <w:r>
-        <w:t>}</w:t>
-      </w:r>
-    </w:p>
-    <w:p>
-      <w:pPr>
-        <w:spacing w:after="0" w:line="240" w:lineRule="auto"/>
-      </w:pPr>
-      <w:r>
-        <w:t xml:space="preserve">Fjs2 &lt;- singh_Mon$table1$mid[c]; wts2 &lt;- singh_Mon$table1$num[c] </w:t>
-      </w:r>
-    </w:p>
-    <w:p>
-      <w:pPr>
-        <w:spacing w:after="0" w:line="240" w:lineRule="auto"/>
-      </w:pPr>
-      <w:r>
-        <w:t xml:space="preserve">nex2next_Monday_prediction &lt;- </w:t>
-      </w:r>
-      <w:proofErr w:type="gramStart"/>
-      <w:r>
-        <w:t>sum(</w:t>
-      </w:r>
-      <w:proofErr w:type="gramEnd"/>
-      <w:r>
-        <w:t>Fjs2 *wts2)/sum(wts2); print(nex2next_Monday_prediction)</w:t>
-      </w:r>
-    </w:p>
-    <w:p>
-      <w:pPr>
-        <w:spacing w:after="0" w:line="240" w:lineRule="auto"/>
-      </w:pPr>
-      <w:r>
-        <w:t xml:space="preserve">e2Mon &lt;- </w:t>
-      </w:r>
-      <w:proofErr w:type="gramStart"/>
-      <w:r>
-        <w:t>round(</w:t>
-      </w:r>
-      <w:proofErr w:type="gramEnd"/>
-      <w:r>
-        <w:t>nex2next_Monday_prediction - monthwise_test[2]); print(e2Mon)</w:t>
-      </w:r>
-    </w:p>
-    <w:p>
-      <w:pPr>
-        <w:spacing w:after="0" w:line="240" w:lineRule="auto"/>
-      </w:pPr>
-    </w:p>
-    <w:p>
-      <w:pPr>
-        <w:shd w:val="clear" w:color="auto" w:fill="FFC000"/>
-        <w:spacing w:after="0" w:line="240" w:lineRule="auto"/>
-      </w:pPr>
-      <w:r>
-        <w:t>#=================================================================================</w:t>
-      </w:r>
-    </w:p>
-    <w:p>
-      <w:pPr>
-        <w:shd w:val="clear" w:color="auto" w:fill="FFC000"/>
-        <w:spacing w:after="0" w:line="240" w:lineRule="auto"/>
-      </w:pPr>
-      <w:r>
-        <w:t># Monday - Next to Next Day Prediction - lag = 3</w:t>
-      </w:r>
-    </w:p>
-    <w:p>
-      <w:pPr>
-        <w:shd w:val="clear" w:color="auto" w:fill="FFC000"/>
-        <w:spacing w:after="0" w:line="240" w:lineRule="auto"/>
-      </w:pPr>
-      <w:r>
-        <w:t>#=================================================================================</w:t>
-      </w:r>
-    </w:p>
-    <w:p>
-      <w:pPr>
-        <w:spacing w:after="0" w:line="240" w:lineRule="auto"/>
-      </w:pPr>
-    </w:p>
-    <w:p>
-      <w:pPr>
-        <w:spacing w:after="0" w:line="240" w:lineRule="auto"/>
-      </w:pPr>
-      <w:r>
-        <w:t xml:space="preserve">Third2NextMonday &lt;- </w:t>
-      </w:r>
-      <w:proofErr w:type="gramStart"/>
-      <w:r>
-        <w:t>c(</w:t>
-      </w:r>
-      <w:proofErr w:type="gramEnd"/>
-      <w:r>
-        <w:t>Next2NextMondays,nex2next_Monday_prediction)</w:t>
-      </w:r>
-    </w:p>
-    <w:p>
-      <w:pPr>
-        <w:spacing w:after="0" w:line="240" w:lineRule="auto"/>
-      </w:pPr>
-    </w:p>
-    <w:p>
-      <w:pPr>
-        <w:spacing w:after="0" w:line="240" w:lineRule="auto"/>
-      </w:pPr>
-      <w:r>
-        <w:t>L3Mon &lt;-</w:t>
-      </w:r>
-      <w:proofErr w:type="gramStart"/>
-      <w:r>
-        <w:t>length(</w:t>
-      </w:r>
-      <w:proofErr w:type="gramEnd"/>
-      <w:r>
-        <w:t>Third2NextMonday); print(L3Mon)</w:t>
-      </w:r>
-    </w:p>
-    <w:p>
-      <w:pPr>
-        <w:spacing w:after="0" w:line="240" w:lineRule="auto"/>
-      </w:pPr>
-      <w:r>
-        <w:t xml:space="preserve">a = L3Mon - Lagg; b = </w:t>
-      </w:r>
-      <w:proofErr w:type="gramStart"/>
-      <w:r>
-        <w:t>L3Mon ;</w:t>
-      </w:r>
-      <w:proofErr w:type="gramEnd"/>
-      <w:r>
-        <w:t xml:space="preserve"> k = 1; c = 0 ; d = 0;</w:t>
-      </w:r>
-    </w:p>
-    <w:p>
-      <w:pPr>
-        <w:spacing w:after="0" w:line="240" w:lineRule="auto"/>
-      </w:pPr>
-    </w:p>
-    <w:p>
-      <w:pPr>
-        <w:spacing w:after="0" w:line="240" w:lineRule="auto"/>
-      </w:pPr>
-      <w:proofErr w:type="gramStart"/>
-      <w:r>
-        <w:t>for</w:t>
-      </w:r>
-      <w:proofErr w:type="gramEnd"/>
-      <w:r>
-        <w:t xml:space="preserve"> (</w:t>
-      </w:r>
-      <w:proofErr w:type="spellStart"/>
-      <w:r>
-        <w:t>i</w:t>
-      </w:r>
-      <w:proofErr w:type="spellEnd"/>
-      <w:r>
-        <w:t xml:space="preserve"> in a:b) {</w:t>
-      </w:r>
-    </w:p>
-    <w:p>
-      <w:pPr>
-        <w:spacing w:after="0" w:line="240" w:lineRule="auto"/>
-      </w:pPr>
-      <w:r>
-        <w:t xml:space="preserve">  </w:t>
-      </w:r>
-      <w:proofErr w:type="gramStart"/>
-      <w:r>
-        <w:t>for</w:t>
-      </w:r>
-      <w:proofErr w:type="gramEnd"/>
-      <w:r>
-        <w:t xml:space="preserve"> (j in 1:UMon) {</w:t>
-      </w:r>
-    </w:p>
-    <w:p>
-      <w:pPr>
-        <w:spacing w:after="0" w:line="240" w:lineRule="auto"/>
-      </w:pPr>
-      <w:r>
-        <w:t xml:space="preserve">    </w:t>
-      </w:r>
-      <w:proofErr w:type="gramStart"/>
-      <w:r>
-        <w:t>c[</w:t>
-      </w:r>
-      <w:proofErr w:type="gramEnd"/>
-      <w:r>
-        <w:t>k] = which(Third2NextMonday[</w:t>
-      </w:r>
-      <w:proofErr w:type="spellStart"/>
-      <w:r>
-        <w:t>i</w:t>
-      </w:r>
-      <w:proofErr w:type="spellEnd"/>
-      <w:r>
-        <w:t xml:space="preserve">] &gt;= </w:t>
-      </w:r>
-      <w:proofErr w:type="spellStart"/>
-      <w:r>
-        <w:t>AMon</w:t>
-      </w:r>
-      <w:proofErr w:type="spellEnd"/>
-      <w:r>
-        <w:t>[1,] &amp; (Third2NextMonday[</w:t>
-      </w:r>
-      <w:proofErr w:type="spellStart"/>
-      <w:r>
-        <w:t>i</w:t>
-      </w:r>
-      <w:proofErr w:type="spellEnd"/>
-      <w:r>
-        <w:t xml:space="preserve">] &lt; </w:t>
-      </w:r>
-      <w:proofErr w:type="spellStart"/>
-      <w:r>
-        <w:t>AMon</w:t>
-      </w:r>
-      <w:proofErr w:type="spellEnd"/>
-      <w:r>
-        <w:t>[2,]))</w:t>
-      </w:r>
-    </w:p>
-    <w:p>
-      <w:pPr>
-        <w:spacing w:after="0" w:line="240" w:lineRule="auto"/>
-      </w:pPr>
-      <w:r>
-        <w:t xml:space="preserve">  }</w:t>
-      </w:r>
-    </w:p>
-    <w:p>
-      <w:pPr>
-        <w:spacing w:after="0" w:line="240" w:lineRule="auto"/>
-      </w:pPr>
-      <w:r>
-        <w:t xml:space="preserve">  K = k +1</w:t>
-      </w:r>
-    </w:p>
-    <w:p>
-      <w:pPr>
-        <w:spacing w:after="0" w:line="240" w:lineRule="auto"/>
-      </w:pPr>
-      <w:r>
-        <w:t>}</w:t>
-      </w:r>
-    </w:p>
-    <w:p>
-      <w:pPr>
-        <w:spacing w:after="0" w:line="240" w:lineRule="auto"/>
-      </w:pPr>
-      <w:r>
         <w:t>Fjs2 &lt;- singh_Mon$table1$mid[c]; wts2 &lt;- singh_Mon$table1$num[c]</w:t>
       </w:r>
     </w:p>
@@ -2261,7 +2295,6 @@
         <w:spacing w:after="0" w:line="240" w:lineRule="auto"/>
       </w:pPr>
       <w:r>
-        <w:lastRenderedPageBreak/>
         <w:t xml:space="preserve">Third2next_Monday_prediction &lt;- </w:t>
       </w:r>
       <w:proofErr w:type="gramStart"/>
